--- a/ResumeCV/MichaelSielerResume.docx
+++ b/ResumeCV/MichaelSielerResume.docx
@@ -330,7 +330,16 @@
           <w:i/>
           <w:color w:val="auto"/>
         </w:rPr>
-        <w:t>Graduate Student Researcher</w:t>
+        <w:t>Graduate Research</w:t>
+      </w:r>
+      <w:r>
+        <w:rPr>
+          <w:rFonts w:ascii="Garamond" w:hAnsi="Garamond"/>
+          <w:bCs/>
+          <w:i/>
+          <w:color w:val="auto"/>
+        </w:rPr>
+        <w:t xml:space="preserve"> Assistant</w:t>
       </w:r>
       <w:r>
         <w:rPr>
